--- a/Adatbázisterv.docx
+++ b/Adatbázisterv.docx
@@ -1737,6 +1737,17 @@
         <w:tab/>
         <w:t>(enum?)</w:t>
       </w:r>
+    </w:p>
+    <w:p>
+      <w:pPr>
+        <w:spacing w:before="100" w:beforeAutospacing="1" w:after="100" w:afterAutospacing="1" w:line="240" w:lineRule="auto"/>
+        <w:rPr>
+          <w:rFonts w:ascii="Times New Roman" w:eastAsia="Times New Roman" w:hAnsi="Times New Roman" w:cs="Times New Roman"/>
+          <w:sz w:val="28"/>
+          <w:szCs w:val="28"/>
+          <w:lang w:val="en-US" w:eastAsia="hu-HU"/>
+        </w:rPr>
+      </w:pPr>
     </w:p>
     <w:p>
       <w:pPr>
